--- a/Char_Speech_dialogs/Pam.docx
+++ b/Char_Speech_dialogs/Pam.docx
@@ -5,11 +5,65 @@
     <w:p>
       <w:pPr>
         <w:spacing w:after="0"/>
+        <w:rPr>
+          <w:color w:val="000000" w:themeColor="text1"/>
+        </w:rPr>
       </w:pPr>
       <w:bookmarkStart w:id="0" w:name="_Hlk155629275"/>
       <w:bookmarkStart w:id="1" w:name="_Hlk155631262"/>
       <w:r>
         <w:rPr>
+          <w:color w:val="000000" w:themeColor="text1"/>
+        </w:rPr>
+        <w:t xml:space="preserve">Пэм – коллега главного героя, </w:t>
+      </w:r>
+      <w:r>
+        <w:rPr>
+          <w:color w:val="000000" w:themeColor="text1"/>
+        </w:rPr>
+        <w:t xml:space="preserve">работает в мастерской роботов, как и Гг, </w:t>
+      </w:r>
+      <w:r>
+        <w:rPr>
+          <w:color w:val="000000" w:themeColor="text1"/>
+        </w:rPr>
+        <w:t>темнокожая</w:t>
+      </w:r>
+      <w:r>
+        <w:rPr>
+          <w:color w:val="000000" w:themeColor="text1"/>
+        </w:rPr>
+        <w:t>, очень простая и добродушная, но с тем же может быть резкой и серьезной, короче однозначно не глупая. Возраст – около 25</w:t>
+      </w:r>
+    </w:p>
+    <w:p>
+      <w:pPr>
+        <w:spacing w:after="0"/>
+        <w:rPr>
+          <w:color w:val="000000" w:themeColor="text1"/>
+        </w:rPr>
+      </w:pPr>
+      <w:r>
+        <w:rPr>
+          <w:color w:val="000000" w:themeColor="text1"/>
+        </w:rPr>
+        <w:t>Имеет протез -имплант вместо одной из рук, где и как потеряла не рассказывается. К Главному герою относится хорошо</w:t>
+      </w:r>
+    </w:p>
+    <w:p>
+      <w:pPr>
+        <w:spacing w:after="0"/>
+        <w:rPr>
+          <w:color w:val="EF03C2"/>
+        </w:rPr>
+      </w:pPr>
+    </w:p>
+    <w:p>
+      <w:pPr>
+        <w:spacing w:after="0"/>
+      </w:pPr>
+      <w:r>
+        <w:rPr>
           <w:color w:val="EF03C2"/>
         </w:rPr>
         <w:t>Пэм:</w:t>
@@ -24,33 +78,353 @@
     <w:p>
       <w:pPr>
         <w:spacing w:after="0"/>
-      </w:pPr>
-      <w:r>
-        <w:rPr>
-          <w:color w:val="1F3864" w:themeColor="accent1" w:themeShade="80"/>
-        </w:rPr>
-        <w:t xml:space="preserve">Мик: </w:t>
-      </w:r>
-      <w:r>
-        <w:t xml:space="preserve">Привет, Пэм! Ты не поверишь, что случилось! </w:t>
+        <w:rPr>
+          <w:color w:val="404040" w:themeColor="text1" w:themeTint="BF"/>
+        </w:rPr>
+      </w:pPr>
+      <w:r>
+        <w:rPr>
+          <w:color w:val="1F3864" w:themeColor="accent1" w:themeShade="80"/>
+        </w:rPr>
+        <w:t>Гг</w:t>
+      </w:r>
+      <w:r>
+        <w:rPr>
+          <w:color w:val="404040" w:themeColor="text1" w:themeTint="BF"/>
+        </w:rPr>
+        <w:t xml:space="preserve">: Привет, Пэм! Ты не поверишь, что случилось! </w:t>
       </w:r>
     </w:p>
     <w:bookmarkEnd w:id="0"/>
     <w:p>
       <w:pPr>
         <w:spacing w:after="0"/>
+        <w:rPr>
+          <w:color w:val="404040" w:themeColor="text1" w:themeTint="BF"/>
+        </w:rPr>
+      </w:pPr>
+      <w:r>
+        <w:rPr>
+          <w:color w:val="404040" w:themeColor="text1" w:themeTint="BF"/>
+        </w:rPr>
+        <w:t xml:space="preserve">          Я выиграл билеты на фестиваль!</w:t>
+      </w:r>
+    </w:p>
+    <w:p>
+      <w:pPr>
+        <w:spacing w:after="0"/>
+      </w:pPr>
+      <w:r>
+        <w:rPr>
+          <w:color w:val="EF03C2"/>
+        </w:rPr>
+        <w:t>Пэм:</w:t>
+      </w:r>
+      <w:r>
+        <w:t xml:space="preserve"> </w:t>
+      </w:r>
+      <w:r>
+        <w:t>О, вот это да! Какая удача!</w:t>
+      </w:r>
+    </w:p>
+    <w:p>
+      <w:pPr>
+        <w:spacing w:after="0"/>
+      </w:pPr>
+      <w:bookmarkStart w:id="2" w:name="_Hlk155628965"/>
+      <w:r>
+        <w:rPr>
+          <w:color w:val="1F3864" w:themeColor="accent1" w:themeShade="80"/>
+        </w:rPr>
+        <w:t>Гг</w:t>
+      </w:r>
+      <w:proofErr w:type="gramStart"/>
+      <w:r>
+        <w:rPr>
+          <w:color w:val="1F3864" w:themeColor="accent1" w:themeShade="80"/>
+        </w:rPr>
+        <w:t>:</w:t>
+      </w:r>
+      <w:bookmarkEnd w:id="2"/>
+      <w:r>
+        <w:rPr>
+          <w:color w:val="1F3864" w:themeColor="accent1" w:themeShade="80"/>
+        </w:rPr>
+        <w:t xml:space="preserve"> </w:t>
+      </w:r>
+      <w:r>
+        <w:rPr>
+          <w:color w:val="404040" w:themeColor="text1" w:themeTint="BF"/>
+        </w:rPr>
+        <w:t>У</w:t>
+      </w:r>
+      <w:proofErr w:type="gramEnd"/>
+      <w:r>
+        <w:rPr>
+          <w:color w:val="404040" w:themeColor="text1" w:themeTint="BF"/>
+        </w:rPr>
+        <w:t xml:space="preserve"> меня 5 билетов, хочешь поехать со мной?</w:t>
+      </w:r>
+    </w:p>
+    <w:p>
+      <w:pPr>
+        <w:spacing w:after="0"/>
+      </w:pPr>
+      <w:r>
+        <w:rPr>
+          <w:color w:val="EF03C2"/>
+        </w:rPr>
+        <w:t>Пэм:</w:t>
+      </w:r>
+      <w:r>
+        <w:t xml:space="preserve"> </w:t>
+      </w:r>
+      <w:r>
+        <w:t>Мне бы очень хотелось, но я повредила свой имплант</w:t>
+      </w:r>
+    </w:p>
+    <w:p>
+      <w:pPr>
+        <w:spacing w:after="0"/>
       </w:pPr>
       <w:r>
         <w:t xml:space="preserve">          </w:t>
       </w:r>
       <w:r>
-        <w:t>Я выиграл билеты на фестиваль!</w:t>
-      </w:r>
-    </w:p>
-    <w:p>
-      <w:pPr>
-        <w:spacing w:after="0"/>
-      </w:pPr>
+        <w:t>а нужная деталь придет только через неделю</w:t>
+      </w:r>
+    </w:p>
+    <w:p>
+      <w:pPr>
+        <w:spacing w:after="0"/>
+      </w:pPr>
+      <w:r>
+        <w:rPr>
+          <w:color w:val="1F3864" w:themeColor="accent1" w:themeShade="80"/>
+        </w:rPr>
+        <w:t>Гг</w:t>
+      </w:r>
+      <w:r>
+        <w:rPr>
+          <w:color w:val="1F3864" w:themeColor="accent1" w:themeShade="80"/>
+        </w:rPr>
+        <w:t xml:space="preserve">: </w:t>
+      </w:r>
+      <w:r>
+        <w:rPr>
+          <w:color w:val="404040" w:themeColor="text1" w:themeTint="BF"/>
+        </w:rPr>
+        <w:t>Дай мне чертеж я попробую поискать</w:t>
+      </w:r>
+    </w:p>
+    <w:bookmarkEnd w:id="1"/>
+    <w:p>
+      <w:pPr>
+        <w:spacing w:after="0"/>
+      </w:pPr>
+      <w:r>
+        <w:rPr>
+          <w:color w:val="EF03C2"/>
+        </w:rPr>
+        <w:t>Пэм</w:t>
+      </w:r>
+      <w:proofErr w:type="gramStart"/>
+      <w:r>
+        <w:rPr>
+          <w:color w:val="EF03C2"/>
+        </w:rPr>
+        <w:t>:</w:t>
+      </w:r>
+      <w:r>
+        <w:t xml:space="preserve"> </w:t>
+      </w:r>
+      <w:r>
+        <w:t>Вот</w:t>
+      </w:r>
+      <w:proofErr w:type="gramEnd"/>
+      <w:r>
+        <w:t>, держи, ты меня очень удивишь если найдешь ее</w:t>
+      </w:r>
+    </w:p>
+    <w:p>
+      <w:pPr>
+        <w:spacing w:after="0"/>
+      </w:pPr>
+      <w:bookmarkStart w:id="3" w:name="_Hlk155628912"/>
+      <w:r>
+        <w:t>==============================================================================</w:t>
+      </w:r>
+    </w:p>
+    <w:bookmarkEnd w:id="3"/>
+    <w:p>
+      <w:pPr>
+        <w:spacing w:after="0"/>
+      </w:pPr>
+      <w:r>
+        <w:rPr>
+          <w:color w:val="EF03C2"/>
+        </w:rPr>
+        <w:t>Пэм</w:t>
+      </w:r>
+      <w:proofErr w:type="gramStart"/>
+      <w:r>
+        <w:rPr>
+          <w:color w:val="EF03C2"/>
+        </w:rPr>
+        <w:t>:</w:t>
+      </w:r>
+      <w:r>
+        <w:t xml:space="preserve"> </w:t>
+      </w:r>
+      <w:r>
+        <w:t>Занялся</w:t>
+      </w:r>
+      <w:proofErr w:type="gramEnd"/>
+      <w:r>
+        <w:t xml:space="preserve"> бы ты лучше работой, а не то </w:t>
+      </w:r>
+    </w:p>
+    <w:p>
+      <w:pPr>
+        <w:spacing w:after="0"/>
+      </w:pPr>
+      <w:r>
+        <w:t xml:space="preserve">          шеф заметит и снова устроит тебе выволочку</w:t>
+      </w:r>
+    </w:p>
+    <w:p>
+      <w:pPr>
+        <w:spacing w:after="0"/>
+        <w:rPr>
+          <w:color w:val="404040" w:themeColor="text1" w:themeTint="BF"/>
+        </w:rPr>
+      </w:pPr>
+      <w:bookmarkStart w:id="4" w:name="_Hlk155626908"/>
+      <w:r>
+        <w:rPr>
+          <w:color w:val="1F3864" w:themeColor="accent1" w:themeShade="80"/>
+        </w:rPr>
+        <w:t>Гг</w:t>
+      </w:r>
+      <w:r>
+        <w:rPr>
+          <w:color w:val="1F3864" w:themeColor="accent1" w:themeShade="80"/>
+        </w:rPr>
+        <w:t xml:space="preserve">: </w:t>
+      </w:r>
+      <w:bookmarkEnd w:id="4"/>
+      <w:r>
+        <w:rPr>
+          <w:color w:val="404040" w:themeColor="text1" w:themeTint="BF"/>
+        </w:rPr>
+        <w:t xml:space="preserve">Прикрой меня не на долго, мне кажется </w:t>
+      </w:r>
+    </w:p>
+    <w:p>
+      <w:pPr>
+        <w:spacing w:after="0"/>
+        <w:rPr>
+          <w:color w:val="404040" w:themeColor="text1" w:themeTint="BF"/>
+        </w:rPr>
+      </w:pPr>
+      <w:r>
+        <w:rPr>
+          <w:color w:val="404040" w:themeColor="text1" w:themeTint="BF"/>
+        </w:rPr>
+        <w:t xml:space="preserve">          я знаю где искать нужную тебе деталь</w:t>
+      </w:r>
+    </w:p>
+    <w:p>
+      <w:pPr>
+        <w:spacing w:after="0"/>
+      </w:pPr>
+      <w:r>
+        <w:t>==============================================================================</w:t>
+      </w:r>
+    </w:p>
+    <w:p>
+      <w:pPr>
+        <w:spacing w:after="0"/>
+      </w:pPr>
+      <w:r>
+        <w:rPr>
+          <w:color w:val="EF03C2"/>
+        </w:rPr>
+        <w:t>Пэм</w:t>
+      </w:r>
+      <w:proofErr w:type="gramStart"/>
+      <w:r>
+        <w:rPr>
+          <w:color w:val="EF03C2"/>
+        </w:rPr>
+        <w:t>:</w:t>
+      </w:r>
+      <w:r>
+        <w:t xml:space="preserve"> </w:t>
+      </w:r>
+      <w:r>
+        <w:t>Ого</w:t>
+      </w:r>
+      <w:proofErr w:type="gramEnd"/>
+      <w:r>
+        <w:t>, как ты достал это?</w:t>
+      </w:r>
+    </w:p>
+    <w:p>
+      <w:pPr>
+        <w:spacing w:after="0"/>
+      </w:pPr>
+      <w:r>
+        <w:t xml:space="preserve">         Спасибо, ты меня очень выручил! Теперь мой имплант нормально работает.</w:t>
+      </w:r>
+    </w:p>
+    <w:p>
+      <w:pPr>
+        <w:spacing w:after="0"/>
+      </w:pPr>
+      <w:r>
+        <w:t xml:space="preserve">         И я могу ехать с тобой на </w:t>
+      </w:r>
+      <w:r>
+        <w:t>фестиваль.</w:t>
+      </w:r>
+      <w:r>
+        <w:t xml:space="preserve"> На чем поедем?</w:t>
+      </w:r>
+    </w:p>
+    <w:p>
+      <w:pPr>
+        <w:spacing w:after="0"/>
+        <w:rPr>
+          <w:color w:val="404040" w:themeColor="text1" w:themeTint="BF"/>
+        </w:rPr>
+      </w:pPr>
+      <w:bookmarkStart w:id="5" w:name="_Hlk155628131"/>
+      <w:r>
+        <w:rPr>
+          <w:color w:val="1F3864" w:themeColor="accent1" w:themeShade="80"/>
+        </w:rPr>
+        <w:t>Гг</w:t>
+      </w:r>
+      <w:r>
+        <w:rPr>
+          <w:color w:val="1F3864" w:themeColor="accent1" w:themeShade="80"/>
+        </w:rPr>
+        <w:t xml:space="preserve">: </w:t>
+      </w:r>
+      <w:bookmarkEnd w:id="5"/>
+      <w:r>
+        <w:rPr>
+          <w:color w:val="404040" w:themeColor="text1" w:themeTint="BF"/>
+        </w:rPr>
+        <w:t>Эм, я пока что не решил, как раз сейчас обдумываю</w:t>
+      </w:r>
+    </w:p>
+    <w:p>
+      <w:pPr>
+        <w:spacing w:after="0"/>
+      </w:pPr>
+      <w:proofErr w:type="gramStart"/>
       <w:r>
         <w:rPr>
           <w:color w:val="EF03C2"/>
@@ -61,21 +435,169 @@
         <w:t xml:space="preserve"> </w:t>
       </w:r>
       <w:r>
-        <w:t>О, вот это да! Какая удача!</w:t>
-      </w:r>
-    </w:p>
-    <w:p>
-      <w:pPr>
-        <w:spacing w:after="0"/>
-      </w:pPr>
-      <w:bookmarkStart w:id="2" w:name="_Hlk155628965"/>
-      <w:r>
-        <w:rPr>
-          <w:color w:val="1F3864" w:themeColor="accent1" w:themeShade="80"/>
-        </w:rPr>
-        <w:t>Мик:</w:t>
-      </w:r>
-      <w:bookmarkEnd w:id="2"/>
+        <w:t xml:space="preserve"> Поговори</w:t>
+      </w:r>
+      <w:proofErr w:type="gramEnd"/>
+      <w:r>
+        <w:t xml:space="preserve"> с Грегом, может </w:t>
+      </w:r>
+      <w:r>
+        <w:t>он одолжит</w:t>
+      </w:r>
+      <w:r>
+        <w:t xml:space="preserve"> нам свой транспорт</w:t>
+      </w:r>
+    </w:p>
+    <w:p>
+      <w:pPr>
+        <w:spacing w:after="0"/>
+      </w:pPr>
+      <w:bookmarkStart w:id="6" w:name="_Hlk155627104"/>
+      <w:r>
+        <w:t>==============================================================================</w:t>
+      </w:r>
+      <w:bookmarkEnd w:id="6"/>
+    </w:p>
+    <w:p>
+      <w:pPr>
+        <w:spacing w:after="0"/>
+      </w:pPr>
+      <w:r>
+        <w:rPr>
+          <w:color w:val="1F3864" w:themeColor="accent1" w:themeShade="80"/>
+        </w:rPr>
+        <w:t>Гг</w:t>
+      </w:r>
+      <w:r>
+        <w:rPr>
+          <w:color w:val="1F3864" w:themeColor="accent1" w:themeShade="80"/>
+        </w:rPr>
+        <w:t xml:space="preserve">: </w:t>
+      </w:r>
+      <w:r>
+        <w:rPr>
+          <w:color w:val="404040" w:themeColor="text1" w:themeTint="BF"/>
+        </w:rPr>
+        <w:t>Пэм, у тебя случаем нет водительского удостоверения?</w:t>
+      </w:r>
+    </w:p>
+    <w:p>
+      <w:pPr>
+        <w:spacing w:after="0"/>
+      </w:pPr>
+      <w:proofErr w:type="gramStart"/>
+      <w:r>
+        <w:rPr>
+          <w:color w:val="EF03C2"/>
+        </w:rPr>
+        <w:t>Пэм:</w:t>
+      </w:r>
+      <w:r>
+        <w:t xml:space="preserve">  </w:t>
+      </w:r>
+      <w:r>
+        <w:t>У</w:t>
+      </w:r>
+      <w:proofErr w:type="gramEnd"/>
+      <w:r>
+        <w:t xml:space="preserve"> меня его никогда не было</w:t>
+      </w:r>
+    </w:p>
+    <w:p>
+      <w:pPr>
+        <w:spacing w:after="0"/>
+      </w:pPr>
+      <w:r>
+        <w:rPr>
+          <w:color w:val="1F3864" w:themeColor="accent1" w:themeShade="80"/>
+        </w:rPr>
+        <w:t>Гг</w:t>
+      </w:r>
+      <w:r>
+        <w:rPr>
+          <w:color w:val="404040" w:themeColor="text1" w:themeTint="BF"/>
+        </w:rPr>
+        <w:t>: И у меня тоже. Грег не даст машину, если у нас нет прав.</w:t>
+      </w:r>
+    </w:p>
+    <w:p>
+      <w:pPr>
+        <w:spacing w:after="0"/>
+      </w:pPr>
+      <w:r>
+        <w:rPr>
+          <w:color w:val="EF03C2"/>
+        </w:rPr>
+        <w:t>Пэм</w:t>
+      </w:r>
+      <w:proofErr w:type="gramStart"/>
+      <w:r>
+        <w:rPr>
+          <w:color w:val="EF03C2"/>
+        </w:rPr>
+        <w:t>:</w:t>
+      </w:r>
+      <w:r>
+        <w:t xml:space="preserve"> У</w:t>
+      </w:r>
+      <w:proofErr w:type="gramEnd"/>
+      <w:r>
+        <w:t xml:space="preserve"> нас на улице есть автошкола, всего-то нужно сдать экзамен</w:t>
+      </w:r>
+    </w:p>
+    <w:p>
+      <w:pPr>
+        <w:spacing w:after="0"/>
+      </w:pPr>
+      <w:r>
+        <w:t>==============================================================================</w:t>
+      </w:r>
+    </w:p>
+    <w:p>
+      <w:pPr>
+        <w:spacing w:after="0"/>
+      </w:pPr>
+      <w:r>
+        <w:rPr>
+          <w:color w:val="EF03C2"/>
+        </w:rPr>
+        <w:t>Пэм</w:t>
+      </w:r>
+      <w:proofErr w:type="gramStart"/>
+      <w:r>
+        <w:rPr>
+          <w:color w:val="EF03C2"/>
+        </w:rPr>
+        <w:t>:</w:t>
+      </w:r>
+      <w:r>
+        <w:t xml:space="preserve"> Уже</w:t>
+      </w:r>
+      <w:proofErr w:type="gramEnd"/>
+      <w:r>
+        <w:t xml:space="preserve"> получил права?</w:t>
+      </w:r>
+    </w:p>
+    <w:p>
+      <w:pPr>
+        <w:spacing w:after="0"/>
+        <w:rPr>
+          <w:color w:val="1F3864" w:themeColor="accent1" w:themeShade="80"/>
+        </w:rPr>
+      </w:pPr>
+      <w:r>
+        <w:rPr>
+          <w:color w:val="1F3864" w:themeColor="accent1" w:themeShade="80"/>
+        </w:rPr>
+        <w:t>Гг</w:t>
+      </w:r>
+      <w:proofErr w:type="gramStart"/>
+      <w:r>
+        <w:rPr>
+          <w:color w:val="1F3864" w:themeColor="accent1" w:themeShade="80"/>
+        </w:rPr>
+        <w:t>:</w:t>
+      </w:r>
       <w:r>
         <w:rPr>
           <w:color w:val="1F3864" w:themeColor="accent1" w:themeShade="80"/>
@@ -83,474 +605,138 @@
         <w:t xml:space="preserve"> </w:t>
       </w:r>
       <w:r>
-        <w:t>У меня 5 билетов, хочешь поехать со мной?</w:t>
-      </w:r>
-    </w:p>
-    <w:p>
-      <w:pPr>
-        <w:spacing w:after="0"/>
-      </w:pPr>
-      <w:r>
-        <w:rPr>
-          <w:color w:val="EF03C2"/>
-        </w:rPr>
-        <w:t>Пэм:</w:t>
+        <w:rPr>
+          <w:color w:val="404040" w:themeColor="text1" w:themeTint="BF"/>
+        </w:rPr>
+        <w:t>Уже</w:t>
+      </w:r>
+      <w:proofErr w:type="gramEnd"/>
+      <w:r>
+        <w:rPr>
+          <w:color w:val="404040" w:themeColor="text1" w:themeTint="BF"/>
+        </w:rPr>
+        <w:t xml:space="preserve"> почти...</w:t>
+      </w:r>
+    </w:p>
+    <w:p>
+      <w:pPr>
+        <w:spacing w:after="0"/>
+      </w:pPr>
+      <w:r>
+        <w:t>==============================================================================</w:t>
+      </w:r>
+    </w:p>
+    <w:p>
+      <w:pPr>
+        <w:spacing w:after="0"/>
+      </w:pPr>
+      <w:r>
+        <w:rPr>
+          <w:color w:val="EF03C2"/>
+        </w:rPr>
+        <w:t>Пэм</w:t>
+      </w:r>
+      <w:proofErr w:type="gramStart"/>
+      <w:r>
+        <w:rPr>
+          <w:color w:val="EF03C2"/>
+        </w:rPr>
+        <w:t>:</w:t>
       </w:r>
       <w:r>
         <w:t xml:space="preserve"> </w:t>
       </w:r>
       <w:r>
-        <w:t>Мне бы очень хотелось, но я повредила свой имплант</w:t>
-      </w:r>
-    </w:p>
-    <w:p>
-      <w:pPr>
-        <w:spacing w:after="0"/>
-      </w:pPr>
-      <w:r>
-        <w:t xml:space="preserve">          </w:t>
-      </w:r>
-      <w:r>
-        <w:t>а нужная деталь придет только через неделю</w:t>
-      </w:r>
-    </w:p>
-    <w:p>
-      <w:pPr>
-        <w:spacing w:after="0"/>
-      </w:pPr>
-      <w:r>
-        <w:rPr>
-          <w:color w:val="1F3864" w:themeColor="accent1" w:themeShade="80"/>
-        </w:rPr>
-        <w:t xml:space="preserve">Мик: </w:t>
-      </w:r>
-      <w:r>
-        <w:t>Дай мне чертеж я попробую поискать</w:t>
-      </w:r>
-    </w:p>
-    <w:bookmarkEnd w:id="1"/>
-    <w:p>
-      <w:pPr>
-        <w:spacing w:after="0"/>
-      </w:pPr>
-      <w:r>
-        <w:rPr>
-          <w:color w:val="EF03C2"/>
-        </w:rPr>
-        <w:t>Пэм:</w:t>
-      </w:r>
-      <w:r>
+        <w:t>Уже</w:t>
+      </w:r>
+      <w:proofErr w:type="gramEnd"/>
+      <w:r>
+        <w:t xml:space="preserve"> получил права?</w:t>
+      </w:r>
+    </w:p>
+    <w:p>
+      <w:pPr>
+        <w:spacing w:after="0"/>
+      </w:pPr>
+      <w:r>
+        <w:rPr>
+          <w:color w:val="1F3864" w:themeColor="accent1" w:themeShade="80"/>
+        </w:rPr>
+        <w:t>Гг</w:t>
+      </w:r>
+      <w:proofErr w:type="gramStart"/>
+      <w:r>
+        <w:rPr>
+          <w:color w:val="1F3864" w:themeColor="accent1" w:themeShade="80"/>
+        </w:rPr>
+        <w:t>:</w:t>
+      </w:r>
+      <w:r>
+        <w:rPr>
+          <w:color w:val="1F3864" w:themeColor="accent1" w:themeShade="80"/>
+        </w:rPr>
         <w:t xml:space="preserve"> </w:t>
       </w:r>
       <w:r>
-        <w:t>Вот, держи, ты меня очень удивишь если найдешь ее</w:t>
-      </w:r>
-    </w:p>
-    <w:p>
-      <w:pPr>
-        <w:spacing w:after="0"/>
-      </w:pPr>
-      <w:bookmarkStart w:id="3" w:name="_Hlk155628912"/>
-      <w:r>
-        <w:t>==============================================================================</w:t>
-      </w:r>
-    </w:p>
-    <w:bookmarkEnd w:id="3"/>
-    <w:p>
-      <w:pPr>
-        <w:spacing w:after="0"/>
-      </w:pPr>
-      <w:r>
-        <w:rPr>
-          <w:color w:val="EF03C2"/>
-        </w:rPr>
-        <w:t>Пэм:</w:t>
+        <w:rPr>
+          <w:color w:val="404040" w:themeColor="text1" w:themeTint="BF"/>
+        </w:rPr>
+        <w:t>Да</w:t>
+      </w:r>
+      <w:proofErr w:type="gramEnd"/>
+      <w:r>
+        <w:rPr>
+          <w:color w:val="404040" w:themeColor="text1" w:themeTint="BF"/>
+        </w:rPr>
+        <w:t xml:space="preserve"> это оказалось проще простого</w:t>
+      </w:r>
+    </w:p>
+    <w:p>
+      <w:pPr>
+        <w:spacing w:after="0"/>
+      </w:pPr>
+      <w:r>
+        <w:rPr>
+          <w:color w:val="EF03C2"/>
+        </w:rPr>
+        <w:t>Пэм</w:t>
+      </w:r>
+      <w:proofErr w:type="gramStart"/>
+      <w:r>
+        <w:rPr>
+          <w:color w:val="EF03C2"/>
+        </w:rPr>
+        <w:t>:</w:t>
       </w:r>
       <w:r>
         <w:t xml:space="preserve"> </w:t>
       </w:r>
       <w:r>
-        <w:t xml:space="preserve">Занялся бы ты лучше работой, а не то </w:t>
-      </w:r>
-    </w:p>
-    <w:p>
-      <w:pPr>
-        <w:spacing w:after="0"/>
-      </w:pPr>
-      <w:r>
-        <w:t xml:space="preserve">          </w:t>
-      </w:r>
-      <w:r>
-        <w:t>шеф заметит и снова устроит тебе выволочку</w:t>
-      </w:r>
-    </w:p>
-    <w:p>
-      <w:pPr>
-        <w:spacing w:after="0"/>
-      </w:pPr>
-      <w:bookmarkStart w:id="4" w:name="_Hlk155626908"/>
-      <w:r>
-        <w:rPr>
-          <w:color w:val="1F3864" w:themeColor="accent1" w:themeShade="80"/>
-        </w:rPr>
-        <w:t xml:space="preserve">Мик: </w:t>
-      </w:r>
-      <w:bookmarkEnd w:id="4"/>
-      <w:r>
-        <w:t xml:space="preserve">Прикрой меня не на долго, мне кажется </w:t>
-      </w:r>
-    </w:p>
-    <w:p>
-      <w:pPr>
-        <w:spacing w:after="0"/>
-      </w:pPr>
-      <w:r>
-        <w:t xml:space="preserve">          </w:t>
-      </w:r>
-      <w:r>
-        <w:t>я знаю где искать нужную тебе деталь</w:t>
-      </w:r>
-    </w:p>
-    <w:p>
-      <w:pPr>
-        <w:spacing w:after="0"/>
-        <w:rPr>
-          <w:lang w:val="en-US"/>
-        </w:rPr>
-      </w:pPr>
-      <w:r>
-        <w:rPr>
-          <w:lang w:val="en-US"/>
-        </w:rPr>
-        <w:t>==============================================================================</w:t>
-      </w:r>
-    </w:p>
-    <w:p>
-      <w:pPr>
-        <w:spacing w:after="0"/>
-      </w:pPr>
-      <w:r>
-        <w:rPr>
-          <w:color w:val="EF03C2"/>
-        </w:rPr>
-        <w:t>Пэм:</w:t>
-      </w:r>
-      <w:r>
+        <w:t>Здорово</w:t>
+      </w:r>
+      <w:proofErr w:type="gramEnd"/>
+      <w:r>
+        <w:t>! Тогда я пойду готовиться к поездке</w:t>
+      </w:r>
+    </w:p>
+    <w:p>
+      <w:pPr>
+        <w:spacing w:after="0"/>
+      </w:pPr>
+      <w:r>
+        <w:t>=============================</w:t>
+      </w:r>
+      <w:r>
+        <w:rPr>
+          <w:color w:val="EF03C2"/>
+        </w:rPr>
         <w:t xml:space="preserve"> </w:t>
       </w:r>
       <w:r>
-        <w:t>Ого, как ты достал это?</w:t>
-      </w:r>
-    </w:p>
-    <w:p>
-      <w:pPr>
-        <w:spacing w:after="0"/>
-      </w:pPr>
-      <w:r>
-        <w:t xml:space="preserve">         </w:t>
-      </w:r>
-      <w:r>
-        <w:t>Спасибо, ты меня очень выручил!</w:t>
-      </w:r>
-      <w:r>
-        <w:t xml:space="preserve"> </w:t>
-      </w:r>
-      <w:r>
-        <w:t>Теперь мой имплант нормально работает</w:t>
-      </w:r>
-      <w:r>
-        <w:t>.</w:t>
-      </w:r>
-    </w:p>
-    <w:p>
-      <w:pPr>
-        <w:spacing w:after="0"/>
-      </w:pPr>
-      <w:r>
-        <w:t xml:space="preserve">         </w:t>
-      </w:r>
-      <w:r>
-        <w:t xml:space="preserve">И я могу ехать с тобой на </w:t>
-      </w:r>
-      <w:r>
-        <w:t>фестиваль.</w:t>
-      </w:r>
-      <w:r>
-        <w:t xml:space="preserve"> </w:t>
-      </w:r>
-      <w:r>
-        <w:t>На чем поедем?</w:t>
-      </w:r>
-    </w:p>
-    <w:p>
-      <w:pPr>
-        <w:spacing w:after="0"/>
-      </w:pPr>
-      <w:bookmarkStart w:id="5" w:name="_Hlk155628131"/>
-      <w:r>
-        <w:rPr>
-          <w:color w:val="1F3864" w:themeColor="accent1" w:themeShade="80"/>
-        </w:rPr>
-        <w:t xml:space="preserve">Мик: </w:t>
-      </w:r>
-      <w:bookmarkEnd w:id="5"/>
-      <w:r>
-        <w:t>Эм, я пока что не решил, как раз сейчас обдумываю</w:t>
-      </w:r>
-    </w:p>
-    <w:p>
-      <w:pPr>
-        <w:spacing w:after="0"/>
-      </w:pPr>
-      <w:r>
-        <w:rPr>
-          <w:color w:val="EF03C2"/>
-        </w:rPr>
-        <w:t>Пэм:</w:t>
-      </w:r>
-      <w:r>
-        <w:t xml:space="preserve"> </w:t>
-      </w:r>
-      <w:r>
-        <w:t xml:space="preserve"> </w:t>
-      </w:r>
-      <w:r>
-        <w:t xml:space="preserve">Поговори с Грегом, может </w:t>
-      </w:r>
-      <w:r>
-        <w:t>он одолжит</w:t>
-      </w:r>
-      <w:r>
-        <w:t xml:space="preserve"> нам свой транспорт</w:t>
-      </w:r>
-    </w:p>
-    <w:p>
-      <w:pPr>
-        <w:spacing w:after="0"/>
-      </w:pPr>
-      <w:bookmarkStart w:id="6" w:name="_Hlk155627104"/>
-      <w:r>
-        <w:t>==============================================================================</w:t>
-      </w:r>
-      <w:bookmarkEnd w:id="6"/>
-    </w:p>
-    <w:p>
-      <w:pPr>
-        <w:spacing w:after="0"/>
-      </w:pPr>
-      <w:r>
-        <w:rPr>
-          <w:color w:val="1F3864" w:themeColor="accent1" w:themeShade="80"/>
-        </w:rPr>
-        <w:t xml:space="preserve">Мик: </w:t>
-      </w:r>
-      <w:r>
-        <w:t>Пэм, у тебя случаем нет водительского удостоверения?</w:t>
-      </w:r>
-    </w:p>
-    <w:p>
-      <w:pPr>
-        <w:spacing w:after="0"/>
-      </w:pPr>
-      <w:r>
-        <w:rPr>
-          <w:color w:val="EF03C2"/>
-        </w:rPr>
-        <w:t>Пэм:</w:t>
-      </w:r>
-      <w:r>
-        <w:t xml:space="preserve">  </w:t>
-      </w:r>
-      <w:r>
-        <w:t>У меня его никогда не было</w:t>
-      </w:r>
-    </w:p>
-    <w:p>
-      <w:pPr>
-        <w:spacing w:after="0"/>
-      </w:pPr>
-      <w:r>
-        <w:rPr>
-          <w:color w:val="1F3864" w:themeColor="accent1" w:themeShade="80"/>
-        </w:rPr>
-        <w:t xml:space="preserve">Мик: </w:t>
-      </w:r>
-      <w:r>
-        <w:t>И у меня тоже</w:t>
-      </w:r>
-      <w:r>
-        <w:t xml:space="preserve">. </w:t>
-      </w:r>
-      <w:r>
-        <w:t>Грег не даст машину, если у нас нет прав</w:t>
-      </w:r>
-      <w:r>
-        <w:t>.</w:t>
-      </w:r>
-    </w:p>
-    <w:p>
-      <w:pPr>
-        <w:spacing w:after="0"/>
-      </w:pPr>
-      <w:r>
-        <w:rPr>
-          <w:color w:val="EF03C2"/>
-        </w:rPr>
-        <w:t>Пэм:</w:t>
-      </w:r>
-      <w:r>
-        <w:t xml:space="preserve"> У</w:t>
-      </w:r>
-      <w:r>
-        <w:t xml:space="preserve"> нас на улице есть автошкола</w:t>
-      </w:r>
-      <w:r>
-        <w:t>, в</w:t>
-      </w:r>
-      <w:r>
-        <w:t>сего-то нужно сдать экзамен</w:t>
-      </w:r>
-    </w:p>
-    <w:p>
-      <w:pPr>
-        <w:spacing w:after="0"/>
-      </w:pPr>
-      <w:r>
-        <w:t>==============================================================================</w:t>
-      </w:r>
-    </w:p>
-    <w:p>
-      <w:pPr>
-        <w:spacing w:after="0"/>
-      </w:pPr>
-      <w:r>
-        <w:rPr>
-          <w:color w:val="EF03C2"/>
-        </w:rPr>
-        <w:t>Пэм:</w:t>
-      </w:r>
-      <w:r>
-        <w:t xml:space="preserve"> Уже</w:t>
-      </w:r>
-      <w:r>
-        <w:t xml:space="preserve"> получил права?</w:t>
-      </w:r>
-    </w:p>
-    <w:p>
-      <w:pPr>
-        <w:spacing w:after="0"/>
-        <w:rPr>
-          <w:color w:val="1F3864" w:themeColor="accent1" w:themeShade="80"/>
-        </w:rPr>
-      </w:pPr>
-      <w:r>
-        <w:rPr>
-          <w:color w:val="1F3864" w:themeColor="accent1" w:themeShade="80"/>
-        </w:rPr>
-        <w:t>Мик:</w:t>
-      </w:r>
-      <w:r>
-        <w:rPr>
-          <w:color w:val="1F3864" w:themeColor="accent1" w:themeShade="80"/>
-        </w:rPr>
-        <w:t xml:space="preserve"> </w:t>
-      </w:r>
-      <w:r>
-        <w:rPr>
-          <w:color w:val="1F3864" w:themeColor="accent1" w:themeShade="80"/>
-        </w:rPr>
-        <w:t>Уже почти...</w:t>
-      </w:r>
-    </w:p>
-    <w:p>
-      <w:pPr>
-        <w:spacing w:after="0"/>
-      </w:pPr>
-      <w:r>
-        <w:t>==============================================================================</w:t>
-      </w:r>
-    </w:p>
-    <w:p>
-      <w:pPr>
-        <w:spacing w:after="0"/>
-      </w:pPr>
-      <w:r>
-        <w:rPr>
-          <w:color w:val="EF03C2"/>
-        </w:rPr>
-        <w:t>Пэм:</w:t>
-      </w:r>
-      <w:r>
-        <w:t xml:space="preserve"> </w:t>
-      </w:r>
-      <w:r>
-        <w:t>Уже получил права?</w:t>
-      </w:r>
-    </w:p>
-    <w:p>
-      <w:pPr>
-        <w:spacing w:after="0"/>
-      </w:pPr>
-      <w:r>
-        <w:rPr>
-          <w:color w:val="1F3864" w:themeColor="accent1" w:themeShade="80"/>
-        </w:rPr>
-        <w:t>Мик:</w:t>
-      </w:r>
-      <w:r>
-        <w:rPr>
-          <w:color w:val="1F3864" w:themeColor="accent1" w:themeShade="80"/>
-        </w:rPr>
-        <w:t xml:space="preserve"> </w:t>
-      </w:r>
-      <w:r>
-        <w:t>Да это оказалось проще простого</w:t>
-      </w:r>
-    </w:p>
-    <w:p>
-      <w:pPr>
-        <w:spacing w:after="0"/>
-      </w:pPr>
-      <w:r>
-        <w:rPr>
-          <w:color w:val="EF03C2"/>
-        </w:rPr>
-        <w:t>Пэм:</w:t>
-      </w:r>
-      <w:r>
-        <w:t xml:space="preserve"> </w:t>
-      </w:r>
-      <w:r>
-        <w:t>Здорово! Тогда я пойду готовиться к поездке</w:t>
-      </w:r>
-    </w:p>
-    <w:p>
-      <w:pPr>
-        <w:spacing w:after="0"/>
-      </w:pPr>
-      <w:r>
-        <w:t>=============================</w:t>
-      </w:r>
-      <w:r>
-        <w:rPr>
-          <w:color w:val="EF03C2"/>
-        </w:rPr>
-        <w:t xml:space="preserve"> </w:t>
-      </w:r>
-      <w:r>
-        <w:rPr>
-          <w:color w:val="EF03C2"/>
-        </w:rPr>
-        <w:t>Пэм</w:t>
-      </w:r>
-      <w:r>
-        <w:rPr>
-          <w:color w:val="EF03C2"/>
-        </w:rPr>
-        <w:t xml:space="preserve"> – уходит со сцены</w:t>
-      </w:r>
-      <w:r>
-        <w:t xml:space="preserve"> </w:t>
+        <w:rPr>
+          <w:color w:val="7F7F7F" w:themeColor="text1" w:themeTint="80"/>
+        </w:rPr>
+        <w:t xml:space="preserve">Пэм – уходит со сцены </w:t>
       </w:r>
       <w:r>
         <w:t>===========================</w:t>
